--- a/2 Data Science- Exploratory Data Analysis and Data Visualization/3 Probability & Statistics/16 Power law distribution.docx
+++ b/2 Data Science- Exploratory Data Analysis and Data Visualization/3 Probability & Statistics/16 Power law distribution.docx
@@ -523,27 +523,7 @@
           <w:szCs w:val="26"/>
           <w:lang w:eastAsia="en-IN"/>
         </w:rPr>
-        <w:t xml:space="preserve">), </w:t>
-      </w:r>
-      <w:r>
-        <w:rPr>
-          <w:rFonts w:eastAsia="Times New Roman" w:cstheme="minorHAnsi"/>
-          <w:color w:val="171717" w:themeColor="background2" w:themeShade="1A"/>
-          <w:sz w:val="26"/>
-          <w:szCs w:val="26"/>
-          <w:lang w:eastAsia="en-IN"/>
-        </w:rPr>
-        <w:t>log(</w:t>
-      </w:r>
-      <w:r>
-        <w:rPr>
-          <w:rFonts w:eastAsia="Times New Roman" w:cstheme="minorHAnsi"/>
-          <w:color w:val="171717" w:themeColor="background2" w:themeShade="1A"/>
-          <w:sz w:val="26"/>
-          <w:szCs w:val="26"/>
-          <w:lang w:eastAsia="en-IN"/>
-        </w:rPr>
-        <w:t>x</w:t>
+        <w:t>), log(x</w:t>
       </w:r>
       <w:r>
         <w:rPr>
@@ -564,27 +544,7 @@
           <w:szCs w:val="26"/>
           <w:lang w:eastAsia="en-IN"/>
         </w:rPr>
-        <w:t>)</w:t>
-      </w:r>
-      <w:r>
-        <w:rPr>
-          <w:rFonts w:eastAsia="Times New Roman" w:cstheme="minorHAnsi"/>
-          <w:color w:val="171717" w:themeColor="background2" w:themeShade="1A"/>
-          <w:sz w:val="26"/>
-          <w:szCs w:val="26"/>
-          <w:lang w:eastAsia="en-IN"/>
-        </w:rPr>
-        <w:t xml:space="preserve"> ), </w:t>
-      </w:r>
-      <w:r>
-        <w:rPr>
-          <w:rFonts w:eastAsia="Times New Roman" w:cstheme="minorHAnsi"/>
-          <w:color w:val="171717" w:themeColor="background2" w:themeShade="1A"/>
-          <w:sz w:val="26"/>
-          <w:szCs w:val="26"/>
-          <w:lang w:eastAsia="en-IN"/>
-        </w:rPr>
-        <w:t>( log(y</w:t>
+        <w:t>) ), ( log(y</w:t>
       </w:r>
       <w:r>
         <w:rPr>
@@ -626,17 +586,7 @@
           <w:szCs w:val="26"/>
           <w:lang w:eastAsia="en-IN"/>
         </w:rPr>
-        <w:t>) )</w:t>
-      </w:r>
-      <w:r>
-        <w:rPr>
-          <w:rFonts w:eastAsia="Times New Roman" w:cstheme="minorHAnsi"/>
-          <w:color w:val="171717" w:themeColor="background2" w:themeShade="1A"/>
-          <w:sz w:val="26"/>
-          <w:szCs w:val="26"/>
-          <w:lang w:eastAsia="en-IN"/>
-        </w:rPr>
-        <w:t>, ……………</w:t>
+        <w:t>) ), ……………</w:t>
       </w:r>
     </w:p>
     <w:p>
@@ -1328,15 +1278,19 @@
         <w:textAlignment w:val="baseline"/>
         <w:rPr>
           <w:rFonts w:eastAsia="Times New Roman" w:cstheme="minorHAnsi"/>
-          <w:color w:val="171717" w:themeColor="background2" w:themeShade="1A"/>
-          <w:sz w:val="26"/>
-          <w:szCs w:val="26"/>
-          <w:lang w:eastAsia="en-IN"/>
-        </w:rPr>
-      </w:pPr>
-      <w:r>
-        <w:rPr>
-          <w:rFonts w:eastAsia="Times New Roman" w:cstheme="minorHAnsi"/>
+          <w:b/>
+          <w:bCs/>
+          <w:color w:val="171717" w:themeColor="background2" w:themeShade="1A"/>
+          <w:sz w:val="26"/>
+          <w:szCs w:val="26"/>
+          <w:lang w:eastAsia="en-IN"/>
+        </w:rPr>
+      </w:pPr>
+      <w:r>
+        <w:rPr>
+          <w:rFonts w:eastAsia="Times New Roman" w:cstheme="minorHAnsi"/>
+          <w:b/>
+          <w:bCs/>
           <w:color w:val="171717" w:themeColor="background2" w:themeShade="1A"/>
           <w:sz w:val="26"/>
           <w:szCs w:val="26"/>
@@ -1662,6 +1616,7 @@
     <w:lsdException w:name="HTML Sample" w:semiHidden="1" w:unhideWhenUsed="1"/>
     <w:lsdException w:name="HTML Typewriter" w:semiHidden="1" w:unhideWhenUsed="1"/>
     <w:lsdException w:name="HTML Variable" w:semiHidden="1" w:unhideWhenUsed="1"/>
+    <w:lsdException w:name="Normal Table" w:semiHidden="1" w:unhideWhenUsed="1"/>
     <w:lsdException w:name="annotation subject" w:semiHidden="1" w:unhideWhenUsed="1"/>
     <w:lsdException w:name="No List" w:semiHidden="1" w:unhideWhenUsed="1"/>
     <w:lsdException w:name="Outline List 1" w:semiHidden="1" w:unhideWhenUsed="1"/>
@@ -1708,8 +1663,10 @@
     <w:lsdException w:name="Table Subtle 2" w:semiHidden="1" w:unhideWhenUsed="1"/>
     <w:lsdException w:name="Table Web 1" w:semiHidden="1" w:unhideWhenUsed="1"/>
     <w:lsdException w:name="Table Web 2" w:semiHidden="1" w:unhideWhenUsed="1"/>
+    <w:lsdException w:name="Table Web 3" w:semiHidden="1" w:unhideWhenUsed="1"/>
     <w:lsdException w:name="Balloon Text" w:semiHidden="1" w:unhideWhenUsed="1"/>
     <w:lsdException w:name="Table Grid" w:uiPriority="39"/>
+    <w:lsdException w:name="Table Theme" w:semiHidden="1" w:unhideWhenUsed="1"/>
     <w:lsdException w:name="Placeholder Text" w:semiHidden="1"/>
     <w:lsdException w:name="No Spacing" w:uiPriority="1" w:qFormat="1"/>
     <w:lsdException w:name="Light Shading" w:uiPriority="60"/>
@@ -1958,6 +1915,7 @@
   <w:style w:type="character" w:default="1" w:styleId="DefaultParagraphFont">
     <w:name w:val="Default Paragraph Font"/>
     <w:uiPriority w:val="1"/>
+    <w:semiHidden/>
     <w:unhideWhenUsed/>
   </w:style>
   <w:style w:type="table" w:default="1" w:styleId="TableNormal">
